--- a/قاعات حفلات المغرب .docx
+++ b/قاعات حفلات المغرب .docx
@@ -128,15 +128,7 @@
           <w:rtl/>
           <w:lang w:bidi="ar-MA"/>
         </w:rPr>
-        <w:t xml:space="preserve"> ال</w:t>
-      </w:r>
-      <w:r>
-        <w:rPr>
-          <w:rFonts w:hint="cs"/>
-          <w:rtl/>
-          <w:lang w:bidi="ar-MA"/>
-        </w:rPr>
-        <w:t>عنوان</w:t>
+        <w:t xml:space="preserve"> العنوان</w:t>
       </w:r>
       <w:r>
         <w:rPr>
@@ -167,7 +159,6 @@
       <w:pPr>
         <w:bidi/>
         <w:rPr>
-          <w:rFonts w:hint="cs"/>
           <w:rtl/>
           <w:lang w:bidi="ar-MA"/>
         </w:rPr>
@@ -211,7 +202,6 @@
       <w:pPr>
         <w:bidi/>
         <w:rPr>
-          <w:rFonts w:hint="cs"/>
           <w:rtl/>
           <w:lang w:bidi="ar-MA"/>
         </w:rPr>
@@ -255,7 +245,6 @@
       <w:pPr>
         <w:bidi/>
         <w:rPr>
-          <w:rFonts w:hint="cs"/>
           <w:rtl/>
           <w:lang w:bidi="ar-MA"/>
         </w:rPr>
@@ -291,8 +280,6 @@
       <w:pPr>
         <w:bidi/>
         <w:rPr>
-          <w:rFonts w:hint="cs"/>
-          <w:rtl/>
           <w:lang w:bidi="ar-MA"/>
         </w:rPr>
       </w:pPr>
@@ -309,13 +296,27 @@
       <w:pPr>
         <w:bidi/>
         <w:rPr>
-          <w:rFonts w:hint="cs"/>
-          <w:rtl/>
-          <w:lang w:bidi="ar-MA"/>
-        </w:rPr>
-      </w:pPr>
+          <w:rtl/>
+          <w:lang w:bidi="ar-MA"/>
+        </w:rPr>
+      </w:pPr>
+      <w:r>
+        <w:rPr>
+          <w:lang w:bidi="ar-MA"/>
+        </w:rPr>
+        <w:t>programme</w:t>
+      </w:r>
       <w:bookmarkStart w:id="0" w:name="_GoBack"/>
       <w:bookmarkEnd w:id="0"/>
+    </w:p>
+    <w:p>
+      <w:pPr>
+        <w:bidi/>
+        <w:rPr>
+          <w:rtl/>
+          <w:lang w:bidi="ar-MA"/>
+        </w:rPr>
+      </w:pPr>
     </w:p>
     <w:p>
       <w:pPr>
